--- a/Docs/3. Improvements.docx
+++ b/Docs/3. Improvements.docx
@@ -22,13 +22,6 @@
           <w:lang w:val="en-US"/>
         </w:rPr>
       </w:pPr>
-    </w:p>
-    <w:p>
-      <w:pPr>
-        <w:rPr>
-          <w:lang w:val="en-US"/>
-        </w:rPr>
-      </w:pPr>
       <w:r>
         <w:rPr>
           <w:lang w:val="en-US"/>
@@ -63,40 +56,12 @@
           <w:lang w:val="en-US"/>
         </w:rPr>
       </w:pPr>
-    </w:p>
-    <w:p>
-      <w:pPr>
-        <w:rPr>
-          <w:lang w:val="en-US"/>
-        </w:rPr>
-      </w:pPr>
-      <w:r>
-        <w:rPr>
-          <w:lang w:val="en-US"/>
-        </w:rPr>
-        <w:t xml:space="preserve">I want to look at adding AOP to do the logging of incoming requests and outgoing </w:t>
-      </w:r>
-      <w:proofErr w:type="spellStart"/>
-      <w:r>
-        <w:rPr>
-          <w:lang w:val="en-US"/>
-        </w:rPr>
-        <w:t>reponses</w:t>
-      </w:r>
-      <w:proofErr w:type="spellEnd"/>
-      <w:r>
-        <w:rPr>
-          <w:lang w:val="en-US"/>
-        </w:rPr>
-        <w:t xml:space="preserve"> so that I don’t need to use logger every single time, you will notice I am not a big fan of polluting the code with logging I believe in adding it as it is needed.</w:t>
-      </w:r>
-    </w:p>
-    <w:p>
-      <w:pPr>
-        <w:rPr>
-          <w:lang w:val="en-US"/>
-        </w:rPr>
-      </w:pPr>
+      <w:r>
+        <w:rPr>
+          <w:lang w:val="en-US"/>
+        </w:rPr>
+        <w:t>I want to look at adding AOP to do the logging of incoming requests and outgoing reponses so that I don’t need to use logger every single time, you will notice I am not a big fan of polluting the code with logging I believe in adding it as it is needed.</w:t>
+      </w:r>
     </w:p>
     <w:p>
       <w:pPr>
@@ -118,13 +83,6 @@
           <w:lang w:val="en-US"/>
         </w:rPr>
       </w:pPr>
-    </w:p>
-    <w:p>
-      <w:pPr>
-        <w:rPr>
-          <w:lang w:val="en-US"/>
-        </w:rPr>
-      </w:pPr>
       <w:r>
         <w:rPr>
           <w:lang w:val="en-US"/>
@@ -134,13 +92,6 @@
     </w:p>
     <w:p>
       <w:pPr>
-        <w:rPr>
-          <w:lang w:val="en-US"/>
-        </w:rPr>
-      </w:pPr>
-    </w:p>
-    <w:p>
-      <w:pPr>
         <w:pStyle w:val="Heading2"/>
         <w:rPr>
           <w:lang w:val="en-US"/>
@@ -159,13 +110,6 @@
           <w:lang w:val="en-US"/>
         </w:rPr>
       </w:pPr>
-    </w:p>
-    <w:p>
-      <w:pPr>
-        <w:rPr>
-          <w:lang w:val="en-US"/>
-        </w:rPr>
-      </w:pPr>
       <w:r>
         <w:rPr>
           <w:lang w:val="en-US"/>
@@ -175,13 +119,6 @@
     </w:p>
     <w:p>
       <w:pPr>
-        <w:rPr>
-          <w:lang w:val="en-US"/>
-        </w:rPr>
-      </w:pPr>
-    </w:p>
-    <w:p>
-      <w:pPr>
         <w:pStyle w:val="Heading2"/>
         <w:rPr>
           <w:lang w:val="en-US"/>
@@ -200,46 +137,75 @@
           <w:lang w:val="en-US"/>
         </w:rPr>
       </w:pPr>
-    </w:p>
-    <w:p>
-      <w:pPr>
-        <w:rPr>
-          <w:lang w:val="en-US"/>
-        </w:rPr>
-      </w:pPr>
-      <w:r>
-        <w:rPr>
-          <w:lang w:val="en-US"/>
-        </w:rPr>
-        <w:t xml:space="preserve">Need to revisit the Oauth2 implementation, for some reason my initial implementations just didn’t work ended up settling with auth0 as the provider as the offered </w:t>
-      </w:r>
-      <w:proofErr w:type="spellStart"/>
-      <w:r>
-        <w:rPr>
-          <w:lang w:val="en-US"/>
-        </w:rPr>
-        <w:t>clientflow</w:t>
-      </w:r>
-      <w:proofErr w:type="spellEnd"/>
+      <w:r>
+        <w:rPr>
+          <w:lang w:val="en-US"/>
+        </w:rPr>
+        <w:t>Need to revisit the Oauth2 implementation, for some reason my initial implementations just didn’t work</w:t>
+      </w:r>
+      <w:r>
+        <w:rPr>
+          <w:lang w:val="en-US"/>
+        </w:rPr>
+        <w:t>.</w:t>
+      </w:r>
       <w:r>
         <w:rPr>
           <w:lang w:val="en-US"/>
         </w:rPr>
         <w:t xml:space="preserve"> </w:t>
       </w:r>
-      <w:proofErr w:type="spellStart"/>
-      <w:r>
-        <w:rPr>
-          <w:lang w:val="en-US"/>
-        </w:rPr>
-        <w:t>oauth</w:t>
-      </w:r>
-      <w:proofErr w:type="spellEnd"/>
-      <w:r>
-        <w:rPr>
-          <w:lang w:val="en-US"/>
-        </w:rPr>
-        <w:t>.</w:t>
+      <w:r>
+        <w:rPr>
+          <w:lang w:val="en-US"/>
+        </w:rPr>
+        <w:br/>
+        <w:t>E</w:t>
+      </w:r>
+      <w:r>
+        <w:rPr>
+          <w:lang w:val="en-US"/>
+        </w:rPr>
+        <w:t xml:space="preserve">nded up settling with auth0 as the provider </w:t>
+      </w:r>
+      <w:r>
+        <w:rPr>
+          <w:lang w:val="en-US"/>
+        </w:rPr>
+        <w:t>using</w:t>
+      </w:r>
+      <w:r>
+        <w:rPr>
+          <w:lang w:val="en-US"/>
+        </w:rPr>
+        <w:t xml:space="preserve"> clientflow oauth.</w:t>
+      </w:r>
+    </w:p>
+    <w:p>
+      <w:pPr>
+        <w:pStyle w:val="Heading2"/>
+        <w:rPr>
+          <w:lang w:val="en-US"/>
+        </w:rPr>
+      </w:pPr>
+      <w:r>
+        <w:rPr>
+          <w:lang w:val="en-US"/>
+        </w:rPr>
+        <w:t>API documentation</w:t>
+      </w:r>
+    </w:p>
+    <w:p>
+      <w:pPr>
+        <w:rPr>
+          <w:lang w:val="en-US"/>
+        </w:rPr>
+      </w:pPr>
+      <w:r>
+        <w:rPr>
+          <w:lang w:val="en-US"/>
+        </w:rPr>
+        <w:t>Generate better api documentation, currently everything was done manually, saw swagger had a neat way of generating if for me, just need to look into it</w:t>
       </w:r>
     </w:p>
     <w:sectPr>

--- a/Docs/3. Improvements.docx
+++ b/Docs/3. Improvements.docx
@@ -26,15 +26,14 @@
         <w:rPr>
           <w:lang w:val="en-US"/>
         </w:rPr>
-        <w:t>These are just a list of things that I would have liked to do or am still going to do in the future.</w:t>
-      </w:r>
-    </w:p>
-    <w:p>
-      <w:pPr>
-        <w:rPr>
-          <w:lang w:val="en-US"/>
-        </w:rPr>
-      </w:pPr>
+        <w:t>These are just a list of things that I would have liked to do or am still going to do in the future</w:t>
+      </w:r>
+      <w:r>
+        <w:rPr>
+          <w:lang w:val="en-US"/>
+        </w:rPr>
+        <w:t>.</w:t>
+      </w:r>
     </w:p>
     <w:p>
       <w:pPr>
@@ -207,6 +206,19 @@
         </w:rPr>
         <w:t>Generate better api documentation, currently everything was done manually, saw swagger had a neat way of generating if for me, just need to look into it</w:t>
       </w:r>
+      <w:r>
+        <w:rPr>
+          <w:lang w:val="en-US"/>
+        </w:rPr>
+        <w:t>.</w:t>
+      </w:r>
+    </w:p>
+    <w:p>
+      <w:pPr>
+        <w:rPr>
+          <w:lang w:val="en-US"/>
+        </w:rPr>
+      </w:pPr>
     </w:p>
     <w:sectPr>
       <w:pgSz w:w="11906" w:h="16838"/>
